--- a/questions.docx
+++ b/questions.docx
@@ -29,13 +29,15 @@
         <w:rPr>
           <w:b/>
           <w:bCs/>
-          <w:lang w:val="en-GB"/>
-        </w:rPr>
-      </w:pPr>
-      <w:r>
-        <w:rPr>
-          <w:b/>
-          <w:bCs/>
+          <w:strike/>
+          <w:lang w:val="en-GB"/>
+        </w:rPr>
+      </w:pPr>
+      <w:r>
+        <w:rPr>
+          <w:b/>
+          <w:bCs/>
+          <w:strike/>
           <w:lang w:val="en-GB"/>
         </w:rPr>
         <w:t>What is ALL in the survey? Why there’s a big chunk of ALLs?</w:t>
@@ -47,13 +49,15 @@
         <w:rPr>
           <w:b/>
           <w:bCs/>
-          <w:lang w:val="en-GB"/>
-        </w:rPr>
-      </w:pPr>
-      <w:r>
-        <w:rPr>
-          <w:b/>
-          <w:bCs/>
+          <w:strike/>
+          <w:lang w:val="en-GB"/>
+        </w:rPr>
+      </w:pPr>
+      <w:r>
+        <w:rPr>
+          <w:b/>
+          <w:bCs/>
+          <w:strike/>
           <w:lang w:val="en-GB"/>
         </w:rPr>
         <w:t xml:space="preserve">*My guess is that all the ALL values are </w:t>
@@ -63,6 +67,7 @@
         <w:rPr>
           <w:b/>
           <w:bCs/>
+          <w:strike/>
           <w:lang w:val="en-GB"/>
         </w:rPr>
         <w:t>more or less the</w:t>
@@ -72,6 +77,7 @@
         <w:rPr>
           <w:b/>
           <w:bCs/>
+          <w:strike/>
           <w:lang w:val="en-GB"/>
         </w:rPr>
         <w:t xml:space="preserve"> sum of all the values in the 3 tables. But still doesn’t make sense… I’m thinking on just dropping all the ALL values and do analysis on the remaining values. </w:t>
@@ -83,13 +89,15 @@
         <w:rPr>
           <w:b/>
           <w:bCs/>
-          <w:lang w:val="en-GB"/>
-        </w:rPr>
-      </w:pPr>
-      <w:r>
-        <w:rPr>
-          <w:b/>
-          <w:bCs/>
+          <w:strike/>
+          <w:lang w:val="en-GB"/>
+        </w:rPr>
+      </w:pPr>
+      <w:r>
+        <w:rPr>
+          <w:b/>
+          <w:bCs/>
+          <w:strike/>
           <w:lang w:val="en-GB"/>
         </w:rPr>
         <w:t xml:space="preserve">OR… ALL represents all the data collected and then this data has been filtered or grouped afterwards into relevant data. </w:t>
@@ -99,6 +107,7 @@
         <w:rPr>
           <w:b/>
           <w:bCs/>
+          <w:strike/>
           <w:lang w:val="en-GB"/>
         </w:rPr>
         <w:t>So</w:t>
@@ -108,9 +117,30 @@
         <w:rPr>
           <w:b/>
           <w:bCs/>
-          <w:lang w:val="en-GB"/>
-        </w:rPr>
-        <w:t xml:space="preserve"> the values different from ALL were still part of ALL. But only the relevant data has been gathered. So I can discard ALL. </w:t>
+          <w:strike/>
+          <w:lang w:val="en-GB"/>
+        </w:rPr>
+        <w:t xml:space="preserve"> the values different from ALL were still part of ALL. But only the relevant data has been gathered. </w:t>
+      </w:r>
+      <w:proofErr w:type="gramStart"/>
+      <w:r>
+        <w:rPr>
+          <w:b/>
+          <w:bCs/>
+          <w:strike/>
+          <w:lang w:val="en-GB"/>
+        </w:rPr>
+        <w:t>So</w:t>
+      </w:r>
+      <w:proofErr w:type="gramEnd"/>
+      <w:r>
+        <w:rPr>
+          <w:b/>
+          <w:bCs/>
+          <w:strike/>
+          <w:lang w:val="en-GB"/>
+        </w:rPr>
+        <w:t xml:space="preserve"> I can discard ALL. </w:t>
       </w:r>
     </w:p>
     <w:p>
@@ -123,13 +153,15 @@
         <w:rPr>
           <w:b/>
           <w:bCs/>
-          <w:lang w:val="en-GB"/>
-        </w:rPr>
-      </w:pPr>
-      <w:r>
-        <w:rPr>
-          <w:b/>
-          <w:bCs/>
+          <w:strike/>
+          <w:lang w:val="en-GB"/>
+        </w:rPr>
+      </w:pPr>
+      <w:r>
+        <w:rPr>
+          <w:b/>
+          <w:bCs/>
+          <w:strike/>
           <w:lang w:val="en-GB"/>
         </w:rPr>
         <w:t xml:space="preserve">Measurement? </w:t>
@@ -145,13 +177,15 @@
         <w:rPr>
           <w:b/>
           <w:bCs/>
-          <w:lang w:val="en-GB"/>
-        </w:rPr>
-      </w:pPr>
-      <w:r>
-        <w:rPr>
-          <w:b/>
-          <w:bCs/>
+          <w:strike/>
+          <w:lang w:val="en-GB"/>
+        </w:rPr>
+      </w:pPr>
+      <w:r>
+        <w:rPr>
+          <w:b/>
+          <w:bCs/>
+          <w:strike/>
           <w:lang w:val="en-GB"/>
         </w:rPr>
         <w:t xml:space="preserve">Value? </w:t>
@@ -167,13 +201,15 @@
         <w:rPr>
           <w:b/>
           <w:bCs/>
-          <w:lang w:val="en-GB"/>
-        </w:rPr>
-      </w:pPr>
-      <w:r>
-        <w:rPr>
-          <w:b/>
-          <w:bCs/>
+          <w:strike/>
+          <w:lang w:val="en-GB"/>
+        </w:rPr>
+      </w:pPr>
+      <w:r>
+        <w:rPr>
+          <w:b/>
+          <w:bCs/>
+          <w:strike/>
           <w:lang w:val="en-GB"/>
         </w:rPr>
         <w:t xml:space="preserve">Does value correspond to community belonging in </w:t>
@@ -183,6 +219,7 @@
         <w:rPr>
           <w:b/>
           <w:bCs/>
+          <w:strike/>
           <w:lang w:val="en-GB"/>
         </w:rPr>
         <w:t>community_belonging</w:t>
@@ -192,6 +229,7 @@
         <w:rPr>
           <w:b/>
           <w:bCs/>
+          <w:strike/>
           <w:lang w:val="en-GB"/>
         </w:rPr>
         <w:t xml:space="preserve">? </w:t>
@@ -207,6 +245,7 @@
         <w:rPr>
           <w:b/>
           <w:bCs/>
+          <w:strike/>
           <w:lang w:val="en-GB"/>
         </w:rPr>
       </w:pPr>
@@ -215,6 +254,7 @@
         <w:rPr>
           <w:b/>
           <w:bCs/>
+          <w:strike/>
           <w:lang w:val="en-GB"/>
         </w:rPr>
         <w:t>Simd_quintiles</w:t>
@@ -224,6 +264,7 @@
         <w:rPr>
           <w:b/>
           <w:bCs/>
+          <w:strike/>
           <w:lang w:val="en-GB"/>
         </w:rPr>
         <w:t xml:space="preserve">… what does the 20% or 80% represent? </w:t>
@@ -234,6 +275,7 @@
         <w:rPr>
           <w:b/>
           <w:bCs/>
+          <w:strike/>
           <w:lang w:val="en-GB"/>
         </w:rPr>
       </w:pPr>
@@ -248,30 +290,25 @@
         <w:rPr>
           <w:b/>
           <w:bCs/>
-          <w:lang w:val="en-GB"/>
-        </w:rPr>
-      </w:pPr>
-      <w:r>
-        <w:rPr>
-          <w:b/>
-          <w:bCs/>
-          <w:lang w:val="en-GB"/>
-        </w:rPr>
-        <w:t xml:space="preserve">Issue encountered while trying to calculate council areas and vicinity to green spaces. </w:t>
-      </w:r>
-      <w:r>
-        <w:rPr>
-          <w:b/>
-          <w:bCs/>
-          <w:lang w:val="en-GB"/>
-        </w:rPr>
-        <w:t xml:space="preserve">The data is not proportionate to the population the council area corresponds to. </w:t>
+          <w:strike/>
+          <w:lang w:val="en-GB"/>
+        </w:rPr>
+      </w:pPr>
+      <w:r>
+        <w:rPr>
+          <w:b/>
+          <w:bCs/>
+          <w:strike/>
+          <w:lang w:val="en-GB"/>
+        </w:rPr>
+        <w:t xml:space="preserve">Issue encountered while trying to calculate council areas and vicinity to green spaces. The data is not proportionate to the population the council area corresponds to. </w:t>
       </w:r>
       <w:proofErr w:type="gramStart"/>
       <w:r>
         <w:rPr>
           <w:b/>
           <w:bCs/>
+          <w:strike/>
           <w:lang w:val="en-GB"/>
         </w:rPr>
         <w:t>E.g.</w:t>
@@ -281,6 +318,7 @@
         <w:rPr>
           <w:b/>
           <w:bCs/>
+          <w:strike/>
           <w:lang w:val="en-GB"/>
         </w:rPr>
         <w:t xml:space="preserve"> South </w:t>
@@ -290,6 +328,7 @@
         <w:rPr>
           <w:b/>
           <w:bCs/>
+          <w:strike/>
           <w:lang w:val="en-GB"/>
         </w:rPr>
         <w:t>Lankarshire</w:t>
@@ -299,6 +338,7 @@
         <w:rPr>
           <w:b/>
           <w:bCs/>
+          <w:strike/>
           <w:lang w:val="en-GB"/>
         </w:rPr>
         <w:t xml:space="preserve"> seems to have the most surveys and therefore is also the city with the closest and furthest access to green spaces. </w:t>
@@ -314,78 +354,919 @@
         <w:rPr>
           <w:b/>
           <w:bCs/>
-          <w:lang w:val="en-GB"/>
-        </w:rPr>
-      </w:pPr>
-    </w:p>
-    <w:p>
-      <w:pPr>
-        <w:rPr>
-          <w:b/>
-          <w:bCs/>
-          <w:lang w:val="en-GB"/>
-        </w:rPr>
-      </w:pPr>
-    </w:p>
-    <w:p>
-      <w:pPr>
-        <w:rPr>
-          <w:b/>
-          <w:bCs/>
-          <w:lang w:val="en-GB"/>
-        </w:rPr>
-      </w:pPr>
-    </w:p>
-    <w:p>
-      <w:pPr>
-        <w:rPr>
-          <w:b/>
-          <w:bCs/>
-          <w:lang w:val="en-GB"/>
-        </w:rPr>
-      </w:pPr>
-    </w:p>
-    <w:p>
-      <w:pPr>
-        <w:rPr>
-          <w:b/>
-          <w:bCs/>
-          <w:lang w:val="en-GB"/>
-        </w:rPr>
-      </w:pPr>
-    </w:p>
-    <w:p>
-      <w:pPr>
-        <w:rPr>
-          <w:b/>
-          <w:bCs/>
-          <w:lang w:val="en-GB"/>
-        </w:rPr>
-      </w:pPr>
-    </w:p>
-    <w:p>
-      <w:pPr>
-        <w:rPr>
-          <w:b/>
-          <w:bCs/>
-          <w:lang w:val="en-GB"/>
-        </w:rPr>
-      </w:pPr>
-    </w:p>
-    <w:p>
-      <w:pPr>
-        <w:rPr>
-          <w:b/>
-          <w:bCs/>
-          <w:lang w:val="en-GB"/>
-        </w:rPr>
-      </w:pPr>
-    </w:p>
-    <w:p>
-      <w:pPr>
-        <w:rPr>
-          <w:b/>
-          <w:bCs/>
+          <w:strike/>
+          <w:lang w:val="en-GB"/>
+        </w:rPr>
+      </w:pPr>
+    </w:p>
+    <w:p>
+      <w:pPr>
+        <w:rPr>
+          <w:b/>
+          <w:bCs/>
+          <w:strike/>
+          <w:lang w:val="en-GB"/>
+        </w:rPr>
+      </w:pPr>
+    </w:p>
+    <w:p>
+      <w:pPr>
+        <w:rPr>
+          <w:lang w:val="en-GB"/>
+        </w:rPr>
+      </w:pPr>
+    </w:p>
+    <w:p>
+      <w:pPr>
+        <w:rPr>
+          <w:lang w:val="en-GB"/>
+        </w:rPr>
+      </w:pPr>
+    </w:p>
+    <w:p>
+      <w:pPr>
+        <w:rPr>
+          <w:lang w:val="en-GB"/>
+        </w:rPr>
+      </w:pPr>
+    </w:p>
+    <w:p>
+      <w:pPr>
+        <w:rPr>
+          <w:lang w:val="en-GB"/>
+        </w:rPr>
+      </w:pPr>
+    </w:p>
+    <w:p>
+      <w:pPr>
+        <w:rPr>
+          <w:lang w:val="en-GB"/>
+        </w:rPr>
+      </w:pPr>
+    </w:p>
+    <w:p>
+      <w:pPr>
+        <w:rPr>
+          <w:lang w:val="en-GB"/>
+        </w:rPr>
+      </w:pPr>
+    </w:p>
+    <w:p>
+      <w:pPr>
+        <w:rPr>
+          <w:lang w:val="en-GB"/>
+        </w:rPr>
+      </w:pPr>
+    </w:p>
+    <w:p>
+      <w:pPr>
+        <w:rPr>
+          <w:lang w:val="en-GB"/>
+        </w:rPr>
+      </w:pPr>
+    </w:p>
+    <w:p>
+      <w:pPr>
+        <w:rPr>
+          <w:lang w:val="en-GB"/>
+        </w:rPr>
+      </w:pPr>
+    </w:p>
+    <w:p>
+      <w:pPr>
+        <w:rPr>
+          <w:lang w:val="en-GB"/>
+        </w:rPr>
+      </w:pPr>
+    </w:p>
+    <w:p>
+      <w:pPr>
+        <w:rPr>
+          <w:lang w:val="en-GB"/>
+        </w:rPr>
+      </w:pPr>
+    </w:p>
+    <w:p>
+      <w:pPr>
+        <w:rPr>
+          <w:lang w:val="en-GB"/>
+        </w:rPr>
+      </w:pPr>
+    </w:p>
+    <w:p>
+      <w:pPr>
+        <w:rPr>
+          <w:lang w:val="en-GB"/>
+        </w:rPr>
+      </w:pPr>
+    </w:p>
+    <w:p>
+      <w:pPr>
+        <w:rPr>
+          <w:lang w:val="en-GB"/>
+        </w:rPr>
+      </w:pPr>
+    </w:p>
+    <w:p>
+      <w:pPr>
+        <w:rPr>
+          <w:lang w:val="en-GB"/>
+        </w:rPr>
+      </w:pPr>
+    </w:p>
+    <w:p>
+      <w:pPr>
+        <w:rPr>
+          <w:lang w:val="en-GB"/>
+        </w:rPr>
+      </w:pPr>
+    </w:p>
+    <w:p>
+      <w:pPr>
+        <w:rPr>
+          <w:lang w:val="en-GB"/>
+        </w:rPr>
+      </w:pPr>
+    </w:p>
+    <w:p>
+      <w:pPr>
+        <w:rPr>
+          <w:lang w:val="en-GB"/>
+        </w:rPr>
+      </w:pPr>
+    </w:p>
+    <w:p>
+      <w:pPr>
+        <w:rPr>
+          <w:sz w:val="45"/>
+          <w:szCs w:val="45"/>
+          <w:lang w:val="en-GB"/>
+        </w:rPr>
+      </w:pPr>
+      <w:r>
+        <w:rPr>
+          <w:sz w:val="45"/>
+          <w:szCs w:val="45"/>
+          <w:lang w:val="en-GB"/>
+        </w:rPr>
+        <w:lastRenderedPageBreak/>
+        <w:t xml:space="preserve">CONTEXT </w:t>
+      </w:r>
+    </w:p>
+    <w:p>
+      <w:pPr>
+        <w:rPr>
+          <w:lang w:val="en-GB"/>
+        </w:rPr>
+      </w:pPr>
+      <w:r>
+        <w:rPr>
+          <w:lang w:val="en-GB"/>
+        </w:rPr>
+        <w:t xml:space="preserve">Business intelligence and data-driven decision making. </w:t>
+      </w:r>
+    </w:p>
+    <w:p>
+      <w:pPr>
+        <w:pStyle w:val="NormalWeb"/>
+        <w:shd w:val="clear" w:color="auto" w:fill="FFFFFF"/>
+        <w:spacing w:before="0" w:beforeAutospacing="0" w:after="150" w:afterAutospacing="0"/>
+        <w:rPr>
+          <w:rFonts w:ascii="Helvetica" w:hAnsi="Helvetica" w:cs="Helvetica"/>
+          <w:color w:val="333333"/>
+          <w:sz w:val="21"/>
+          <w:szCs w:val="21"/>
+          <w:lang w:val="en-GB"/>
+        </w:rPr>
+      </w:pPr>
+      <w:r>
+        <w:rPr>
+          <w:rFonts w:ascii="Helvetica" w:hAnsi="Helvetica" w:cs="Helvetica"/>
+          <w:color w:val="333333"/>
+          <w:sz w:val="21"/>
+          <w:szCs w:val="21"/>
+          <w:lang w:val="en-GB"/>
+        </w:rPr>
+        <w:t>What insights can the business/organisation gain from your analysis and how will your analysis help the business/organisation make better decisions?</w:t>
+      </w:r>
+    </w:p>
+    <w:p>
+      <w:pPr>
+        <w:pStyle w:val="Heading4"/>
+        <w:shd w:val="clear" w:color="auto" w:fill="FFFFFF"/>
+        <w:spacing w:before="150" w:after="150"/>
+        <w:rPr>
+          <w:rFonts w:ascii="inherit" w:hAnsi="inherit" w:cs="Helvetica"/>
+          <w:color w:val="333333"/>
+          <w:sz w:val="27"/>
+          <w:szCs w:val="27"/>
+          <w:lang w:val="en-GB"/>
+        </w:rPr>
+      </w:pPr>
+      <w:r>
+        <w:rPr>
+          <w:rFonts w:ascii="inherit" w:hAnsi="inherit" w:cs="Helvetica"/>
+          <w:b/>
+          <w:bCs/>
+          <w:color w:val="333333"/>
+          <w:sz w:val="27"/>
+          <w:szCs w:val="27"/>
+          <w:lang w:val="en-GB"/>
+        </w:rPr>
+        <w:t>Domain knowledge and the business context</w:t>
+      </w:r>
+    </w:p>
+    <w:p>
+      <w:pPr>
+        <w:pStyle w:val="NormalWeb"/>
+        <w:shd w:val="clear" w:color="auto" w:fill="FFFFFF"/>
+        <w:spacing w:before="0" w:beforeAutospacing="0" w:after="150" w:afterAutospacing="0"/>
+        <w:rPr>
+          <w:rFonts w:ascii="Helvetica" w:hAnsi="Helvetica" w:cs="Helvetica"/>
+          <w:color w:val="333333"/>
+          <w:sz w:val="21"/>
+          <w:szCs w:val="21"/>
+          <w:lang w:val="en-GB"/>
+        </w:rPr>
+      </w:pPr>
+      <w:r>
+        <w:rPr>
+          <w:rFonts w:ascii="Helvetica" w:hAnsi="Helvetica" w:cs="Helvetica"/>
+          <w:color w:val="333333"/>
+          <w:sz w:val="21"/>
+          <w:szCs w:val="21"/>
+          <w:highlight w:val="yellow"/>
+          <w:lang w:val="en-GB"/>
+        </w:rPr>
+        <w:t>Briefly describe the business/organisation and where your analysis fits within its aims/activity.</w:t>
+      </w:r>
+    </w:p>
+    <w:p>
+      <w:pPr>
+        <w:pStyle w:val="NormalWeb"/>
+        <w:shd w:val="clear" w:color="auto" w:fill="FFFFFF"/>
+        <w:spacing w:before="0" w:beforeAutospacing="0" w:after="150" w:afterAutospacing="0"/>
+        <w:rPr>
+          <w:rFonts w:ascii="Helvetica" w:hAnsi="Helvetica" w:cs="Helvetica"/>
+          <w:color w:val="333333"/>
+          <w:sz w:val="45"/>
+          <w:szCs w:val="45"/>
+          <w:lang w:val="en-GB"/>
+        </w:rPr>
+      </w:pPr>
+      <w:r>
+        <w:rPr>
+          <w:rFonts w:ascii="Helvetica" w:hAnsi="Helvetica" w:cs="Helvetica"/>
+          <w:color w:val="333333"/>
+          <w:sz w:val="45"/>
+          <w:szCs w:val="45"/>
+          <w:lang w:val="en-GB"/>
+        </w:rPr>
+        <w:t>DATA</w:t>
+      </w:r>
+    </w:p>
+    <w:p>
+      <w:pPr>
+        <w:pStyle w:val="Heading4"/>
+        <w:shd w:val="clear" w:color="auto" w:fill="FFFFFF"/>
+        <w:spacing w:before="150" w:after="150"/>
+        <w:rPr>
+          <w:rFonts w:ascii="inherit" w:hAnsi="inherit" w:cs="Helvetica"/>
+          <w:color w:val="333333"/>
+          <w:sz w:val="27"/>
+          <w:szCs w:val="27"/>
+          <w:lang w:val="en-GB"/>
+        </w:rPr>
+      </w:pPr>
+      <w:r>
+        <w:rPr>
+          <w:rFonts w:ascii="inherit" w:hAnsi="inherit" w:cs="Helvetica"/>
+          <w:b/>
+          <w:bCs/>
+          <w:color w:val="333333"/>
+          <w:sz w:val="27"/>
+          <w:szCs w:val="27"/>
+          <w:lang w:val="en-GB"/>
+        </w:rPr>
+        <w:t>Internal and external data sources</w:t>
+      </w:r>
+    </w:p>
+    <w:p>
+      <w:pPr>
+        <w:pStyle w:val="NormalWeb"/>
+        <w:shd w:val="clear" w:color="auto" w:fill="FFFFFF"/>
+        <w:spacing w:before="0" w:beforeAutospacing="0" w:after="150" w:afterAutospacing="0"/>
+        <w:rPr>
+          <w:rFonts w:ascii="Helvetica" w:hAnsi="Helvetica" w:cs="Helvetica"/>
+          <w:color w:val="333333"/>
+          <w:sz w:val="21"/>
+          <w:szCs w:val="21"/>
+          <w:lang w:val="en-GB"/>
+        </w:rPr>
+      </w:pPr>
+      <w:r>
+        <w:rPr>
+          <w:rFonts w:ascii="Helvetica" w:hAnsi="Helvetica" w:cs="Helvetica"/>
+          <w:color w:val="333333"/>
+          <w:sz w:val="21"/>
+          <w:szCs w:val="21"/>
+          <w:lang w:val="en-GB"/>
+        </w:rPr>
+        <w:t>Briefly describe your data sources and which were internal (provided by the organisation) and external (not sourced from the organisation’s data)</w:t>
+      </w:r>
+    </w:p>
+    <w:p>
+      <w:pPr>
+        <w:pStyle w:val="Heading4"/>
+        <w:shd w:val="clear" w:color="auto" w:fill="FFFFFF"/>
+        <w:spacing w:before="150" w:after="150"/>
+        <w:rPr>
+          <w:rFonts w:ascii="inherit" w:hAnsi="inherit" w:cs="Helvetica"/>
+          <w:color w:val="333333"/>
+          <w:sz w:val="27"/>
+          <w:szCs w:val="27"/>
+          <w:lang w:val="en-GB"/>
+        </w:rPr>
+      </w:pPr>
+      <w:r>
+        <w:rPr>
+          <w:rFonts w:ascii="inherit" w:hAnsi="inherit" w:cs="Helvetica"/>
+          <w:b/>
+          <w:bCs/>
+          <w:color w:val="333333"/>
+          <w:sz w:val="27"/>
+          <w:szCs w:val="27"/>
+          <w:lang w:val="en-GB"/>
+        </w:rPr>
+        <w:t>Types of data</w:t>
+      </w:r>
+    </w:p>
+    <w:p>
+      <w:pPr>
+        <w:pStyle w:val="NormalWeb"/>
+        <w:shd w:val="clear" w:color="auto" w:fill="FFFFFF"/>
+        <w:spacing w:before="0" w:beforeAutospacing="0" w:after="150" w:afterAutospacing="0"/>
+        <w:rPr>
+          <w:rFonts w:ascii="Helvetica" w:hAnsi="Helvetica" w:cs="Helvetica"/>
+          <w:color w:val="333333"/>
+          <w:sz w:val="21"/>
+          <w:szCs w:val="21"/>
+          <w:lang w:val="en-GB"/>
+        </w:rPr>
+      </w:pPr>
+      <w:r>
+        <w:rPr>
+          <w:rFonts w:ascii="Helvetica" w:hAnsi="Helvetica" w:cs="Helvetica"/>
+          <w:color w:val="333333"/>
+          <w:sz w:val="21"/>
+          <w:szCs w:val="21"/>
+          <w:lang w:val="en-GB"/>
+        </w:rPr>
+        <w:t xml:space="preserve">What kind of data did you work with? </w:t>
+      </w:r>
+      <w:proofErr w:type="gramStart"/>
+      <w:r>
+        <w:rPr>
+          <w:rFonts w:ascii="Helvetica" w:hAnsi="Helvetica" w:cs="Helvetica"/>
+          <w:color w:val="333333"/>
+          <w:sz w:val="21"/>
+          <w:szCs w:val="21"/>
+          <w:lang w:val="en-GB"/>
+        </w:rPr>
+        <w:t>E.g.</w:t>
+      </w:r>
+      <w:proofErr w:type="gramEnd"/>
+      <w:r>
+        <w:rPr>
+          <w:rFonts w:ascii="Helvetica" w:hAnsi="Helvetica" w:cs="Helvetica"/>
+          <w:color w:val="333333"/>
+          <w:sz w:val="21"/>
+          <w:szCs w:val="21"/>
+          <w:lang w:val="en-GB"/>
+        </w:rPr>
+        <w:t xml:space="preserve"> categorical and numerical data and their sub-types.</w:t>
+      </w:r>
+    </w:p>
+    <w:p>
+      <w:pPr>
+        <w:pStyle w:val="Heading4"/>
+        <w:shd w:val="clear" w:color="auto" w:fill="FFFFFF"/>
+        <w:spacing w:before="150" w:after="150"/>
+        <w:rPr>
+          <w:rFonts w:ascii="inherit" w:hAnsi="inherit" w:cs="Helvetica"/>
+          <w:color w:val="333333"/>
+          <w:sz w:val="27"/>
+          <w:szCs w:val="27"/>
+          <w:lang w:val="en-GB"/>
+        </w:rPr>
+      </w:pPr>
+      <w:r>
+        <w:rPr>
+          <w:rFonts w:ascii="inherit" w:hAnsi="inherit" w:cs="Helvetica"/>
+          <w:b/>
+          <w:bCs/>
+          <w:color w:val="333333"/>
+          <w:sz w:val="27"/>
+          <w:szCs w:val="27"/>
+          <w:lang w:val="en-GB"/>
+        </w:rPr>
+        <w:t>Data formats</w:t>
+      </w:r>
+    </w:p>
+    <w:p>
+      <w:pPr>
+        <w:pStyle w:val="NormalWeb"/>
+        <w:shd w:val="clear" w:color="auto" w:fill="FFFFFF"/>
+        <w:spacing w:before="0" w:beforeAutospacing="0" w:after="150" w:afterAutospacing="0"/>
+        <w:rPr>
+          <w:rFonts w:ascii="Helvetica" w:hAnsi="Helvetica" w:cs="Helvetica"/>
+          <w:color w:val="333333"/>
+          <w:sz w:val="21"/>
+          <w:szCs w:val="21"/>
+          <w:lang w:val="en-GB"/>
+        </w:rPr>
+      </w:pPr>
+      <w:r>
+        <w:rPr>
+          <w:rFonts w:ascii="Helvetica" w:hAnsi="Helvetica" w:cs="Helvetica"/>
+          <w:color w:val="333333"/>
+          <w:sz w:val="21"/>
+          <w:szCs w:val="21"/>
+          <w:lang w:val="en-GB"/>
+        </w:rPr>
+        <w:t xml:space="preserve">What format did your data come in? </w:t>
+      </w:r>
+      <w:proofErr w:type="gramStart"/>
+      <w:r>
+        <w:rPr>
+          <w:rFonts w:ascii="Helvetica" w:hAnsi="Helvetica" w:cs="Helvetica"/>
+          <w:color w:val="333333"/>
+          <w:sz w:val="21"/>
+          <w:szCs w:val="21"/>
+          <w:lang w:val="en-GB"/>
+        </w:rPr>
+        <w:t>E.g.</w:t>
+      </w:r>
+      <w:proofErr w:type="gramEnd"/>
+      <w:r>
+        <w:rPr>
+          <w:rFonts w:ascii="Helvetica" w:hAnsi="Helvetica" w:cs="Helvetica"/>
+          <w:color w:val="333333"/>
+          <w:sz w:val="21"/>
+          <w:szCs w:val="21"/>
+          <w:lang w:val="en-GB"/>
+        </w:rPr>
+        <w:t xml:space="preserve"> all downloaded flat files (CSV) or any data from APIs, scraping etc.</w:t>
+      </w:r>
+    </w:p>
+    <w:p>
+      <w:pPr>
+        <w:pStyle w:val="Heading4"/>
+        <w:shd w:val="clear" w:color="auto" w:fill="FFFFFF"/>
+        <w:spacing w:before="150" w:after="150"/>
+        <w:rPr>
+          <w:rFonts w:ascii="inherit" w:hAnsi="inherit" w:cs="Helvetica"/>
+          <w:color w:val="333333"/>
+          <w:sz w:val="27"/>
+          <w:szCs w:val="27"/>
+          <w:lang w:val="en-GB"/>
+        </w:rPr>
+      </w:pPr>
+      <w:r>
+        <w:rPr>
+          <w:rFonts w:ascii="inherit" w:hAnsi="inherit" w:cs="Helvetica"/>
+          <w:b/>
+          <w:bCs/>
+          <w:color w:val="333333"/>
+          <w:sz w:val="27"/>
+          <w:szCs w:val="27"/>
+          <w:lang w:val="en-GB"/>
+        </w:rPr>
+        <w:t>Data quality and bias</w:t>
+      </w:r>
+    </w:p>
+    <w:p>
+      <w:pPr>
+        <w:pStyle w:val="NormalWeb"/>
+        <w:shd w:val="clear" w:color="auto" w:fill="FFFFFF"/>
+        <w:spacing w:before="0" w:beforeAutospacing="0" w:after="150" w:afterAutospacing="0"/>
+        <w:rPr>
+          <w:rFonts w:ascii="Helvetica" w:hAnsi="Helvetica" w:cs="Helvetica"/>
+          <w:color w:val="333333"/>
+          <w:sz w:val="21"/>
+          <w:szCs w:val="21"/>
+          <w:lang w:val="en-GB"/>
+        </w:rPr>
+      </w:pPr>
+      <w:r>
+        <w:rPr>
+          <w:rFonts w:ascii="Helvetica" w:hAnsi="Helvetica" w:cs="Helvetica"/>
+          <w:color w:val="333333"/>
+          <w:sz w:val="21"/>
+          <w:szCs w:val="21"/>
+          <w:lang w:val="en-GB"/>
+        </w:rPr>
+        <w:t xml:space="preserve">Briefly describe the quality of the data and whether you have any reasons to suggest the data is biased </w:t>
+      </w:r>
+      <w:proofErr w:type="gramStart"/>
+      <w:r>
+        <w:rPr>
+          <w:rFonts w:ascii="Helvetica" w:hAnsi="Helvetica" w:cs="Helvetica"/>
+          <w:color w:val="333333"/>
+          <w:sz w:val="21"/>
+          <w:szCs w:val="21"/>
+          <w:lang w:val="en-GB"/>
+        </w:rPr>
+        <w:t>e.g.</w:t>
+      </w:r>
+      <w:proofErr w:type="gramEnd"/>
+      <w:r>
+        <w:rPr>
+          <w:rFonts w:ascii="Helvetica" w:hAnsi="Helvetica" w:cs="Helvetica"/>
+          <w:color w:val="333333"/>
+          <w:sz w:val="21"/>
+          <w:szCs w:val="21"/>
+          <w:lang w:val="en-GB"/>
+        </w:rPr>
+        <w:t> only data from a specific demographic even though a broader demographic would be of interest to the organisation.</w:t>
+      </w:r>
+    </w:p>
+    <w:p>
+      <w:pPr>
+        <w:pStyle w:val="NormalWeb"/>
+        <w:shd w:val="clear" w:color="auto" w:fill="FFFFFF"/>
+        <w:spacing w:before="0" w:beforeAutospacing="0" w:after="150" w:afterAutospacing="0"/>
+        <w:rPr>
+          <w:rFonts w:ascii="Helvetica" w:hAnsi="Helvetica" w:cs="Helvetica"/>
+          <w:color w:val="333333"/>
+          <w:sz w:val="21"/>
+          <w:szCs w:val="21"/>
+          <w:lang w:val="en-GB"/>
+        </w:rPr>
+      </w:pPr>
+    </w:p>
+    <w:p>
+      <w:pPr>
+        <w:pStyle w:val="NormalWeb"/>
+        <w:shd w:val="clear" w:color="auto" w:fill="FFFFFF"/>
+        <w:spacing w:before="0" w:beforeAutospacing="0" w:after="150" w:afterAutospacing="0"/>
+        <w:rPr>
+          <w:rFonts w:ascii="Helvetica" w:hAnsi="Helvetica" w:cs="Helvetica"/>
+          <w:color w:val="333333"/>
+          <w:sz w:val="45"/>
+          <w:szCs w:val="45"/>
+          <w:lang w:val="en-GB"/>
+        </w:rPr>
+      </w:pPr>
+      <w:r>
+        <w:rPr>
+          <w:rFonts w:ascii="Helvetica" w:hAnsi="Helvetica" w:cs="Helvetica"/>
+          <w:color w:val="333333"/>
+          <w:sz w:val="45"/>
+          <w:szCs w:val="45"/>
+          <w:lang w:val="en-GB"/>
+        </w:rPr>
+        <w:t>Ethics</w:t>
+      </w:r>
+    </w:p>
+    <w:p>
+      <w:pPr>
+        <w:pStyle w:val="Heading4"/>
+        <w:shd w:val="clear" w:color="auto" w:fill="FFFFFF"/>
+        <w:spacing w:before="150" w:after="150"/>
+        <w:rPr>
+          <w:rFonts w:ascii="inherit" w:hAnsi="inherit" w:cs="Helvetica"/>
+          <w:color w:val="333333"/>
+          <w:sz w:val="27"/>
+          <w:szCs w:val="27"/>
+          <w:lang w:val="en-GB"/>
+        </w:rPr>
+      </w:pPr>
+      <w:r>
+        <w:rPr>
+          <w:rFonts w:ascii="inherit" w:hAnsi="inherit" w:cs="Helvetica"/>
+          <w:b/>
+          <w:bCs/>
+          <w:color w:val="333333"/>
+          <w:sz w:val="27"/>
+          <w:szCs w:val="27"/>
+          <w:lang w:val="en-GB"/>
+        </w:rPr>
+        <w:t>Ethical issues in data sourcing and extraction</w:t>
+      </w:r>
+    </w:p>
+    <w:p>
+      <w:pPr>
+        <w:pStyle w:val="NormalWeb"/>
+        <w:shd w:val="clear" w:color="auto" w:fill="FFFFFF"/>
+        <w:spacing w:before="0" w:beforeAutospacing="0" w:after="150" w:afterAutospacing="0"/>
+        <w:rPr>
+          <w:rFonts w:ascii="Helvetica" w:hAnsi="Helvetica" w:cs="Helvetica"/>
+          <w:color w:val="333333"/>
+          <w:sz w:val="21"/>
+          <w:szCs w:val="21"/>
+          <w:lang w:val="en-GB"/>
+        </w:rPr>
+      </w:pPr>
+      <w:r>
+        <w:rPr>
+          <w:rFonts w:ascii="Helvetica" w:hAnsi="Helvetica" w:cs="Helvetica"/>
+          <w:color w:val="333333"/>
+          <w:sz w:val="21"/>
+          <w:szCs w:val="21"/>
+          <w:lang w:val="en-GB"/>
+        </w:rPr>
+        <w:t>Do you have any ethical concerns regarding the sourcing and extraction of your data?</w:t>
+      </w:r>
+    </w:p>
+    <w:p>
+      <w:pPr>
+        <w:pStyle w:val="Heading4"/>
+        <w:shd w:val="clear" w:color="auto" w:fill="FFFFFF"/>
+        <w:spacing w:before="150" w:after="150"/>
+        <w:rPr>
+          <w:rFonts w:ascii="inherit" w:hAnsi="inherit" w:cs="Helvetica"/>
+          <w:color w:val="333333"/>
+          <w:sz w:val="27"/>
+          <w:szCs w:val="27"/>
+          <w:lang w:val="en-GB"/>
+        </w:rPr>
+      </w:pPr>
+      <w:r>
+        <w:rPr>
+          <w:rFonts w:ascii="inherit" w:hAnsi="inherit" w:cs="Helvetica"/>
+          <w:b/>
+          <w:bCs/>
+          <w:color w:val="333333"/>
+          <w:sz w:val="27"/>
+          <w:szCs w:val="27"/>
+          <w:lang w:val="en-GB"/>
+        </w:rPr>
+        <w:t>Ethical implications of business requirements</w:t>
+      </w:r>
+    </w:p>
+    <w:p>
+      <w:pPr>
+        <w:pStyle w:val="NormalWeb"/>
+        <w:shd w:val="clear" w:color="auto" w:fill="FFFFFF"/>
+        <w:spacing w:before="0" w:beforeAutospacing="0" w:after="150" w:afterAutospacing="0"/>
+        <w:rPr>
+          <w:rFonts w:ascii="Helvetica" w:hAnsi="Helvetica" w:cs="Helvetica"/>
+          <w:color w:val="333333"/>
+          <w:sz w:val="21"/>
+          <w:szCs w:val="21"/>
+          <w:lang w:val="en-GB"/>
+        </w:rPr>
+      </w:pPr>
+      <w:r>
+        <w:rPr>
+          <w:rFonts w:ascii="Helvetica" w:hAnsi="Helvetica" w:cs="Helvetica"/>
+          <w:color w:val="333333"/>
+          <w:sz w:val="21"/>
+          <w:szCs w:val="21"/>
+          <w:lang w:val="en-GB"/>
+        </w:rPr>
+        <w:t>Are there any ethical implications of the business requirements?</w:t>
+      </w:r>
+    </w:p>
+    <w:p>
+      <w:pPr>
+        <w:pStyle w:val="NormalWeb"/>
+        <w:shd w:val="clear" w:color="auto" w:fill="FFFFFF"/>
+        <w:spacing w:before="0" w:beforeAutospacing="0" w:after="150" w:afterAutospacing="0"/>
+        <w:rPr>
+          <w:rFonts w:ascii="Helvetica" w:hAnsi="Helvetica" w:cs="Helvetica"/>
+          <w:color w:val="333333"/>
+          <w:sz w:val="21"/>
+          <w:szCs w:val="21"/>
+          <w:lang w:val="en-GB"/>
+        </w:rPr>
+      </w:pPr>
+    </w:p>
+    <w:p>
+      <w:pPr>
+        <w:pStyle w:val="Heading2"/>
+        <w:shd w:val="clear" w:color="auto" w:fill="FFFFFF"/>
+        <w:spacing w:before="360" w:after="150"/>
+        <w:rPr>
+          <w:rFonts w:ascii="Helvetica" w:hAnsi="Helvetica" w:cs="Helvetica"/>
+          <w:color w:val="333333"/>
+          <w:sz w:val="45"/>
+          <w:szCs w:val="45"/>
+          <w:lang w:val="en-GB"/>
+        </w:rPr>
+      </w:pPr>
+      <w:r>
+        <w:rPr>
+          <w:rFonts w:ascii="Helvetica" w:hAnsi="Helvetica" w:cs="Helvetica"/>
+          <w:b/>
+          <w:bCs/>
+          <w:color w:val="333333"/>
+          <w:sz w:val="45"/>
+          <w:szCs w:val="45"/>
+          <w:lang w:val="en-GB"/>
+        </w:rPr>
+        <w:t>Analysis</w:t>
+      </w:r>
+    </w:p>
+    <w:p>
+      <w:pPr>
+        <w:pStyle w:val="Heading4"/>
+        <w:shd w:val="clear" w:color="auto" w:fill="FFFFFF"/>
+        <w:spacing w:before="150" w:after="150"/>
+        <w:rPr>
+          <w:rFonts w:ascii="inherit" w:hAnsi="inherit" w:cs="Helvetica"/>
+          <w:b/>
+          <w:bCs/>
+          <w:color w:val="333333"/>
+          <w:sz w:val="27"/>
+          <w:szCs w:val="27"/>
+          <w:lang w:val="en-GB"/>
+        </w:rPr>
+      </w:pPr>
+      <w:r>
+        <w:rPr>
+          <w:rFonts w:ascii="inherit" w:hAnsi="inherit" w:cs="Helvetica"/>
+          <w:b/>
+          <w:bCs/>
+          <w:color w:val="333333"/>
+          <w:sz w:val="27"/>
+          <w:szCs w:val="27"/>
+          <w:lang w:val="en-GB"/>
+        </w:rPr>
+        <w:t>Stages in the data analysis process</w:t>
+      </w:r>
+    </w:p>
+    <w:p>
+      <w:pPr>
+        <w:pStyle w:val="NormalWeb"/>
+        <w:shd w:val="clear" w:color="auto" w:fill="FFFFFF"/>
+        <w:spacing w:before="0" w:beforeAutospacing="0" w:after="150" w:afterAutospacing="0"/>
+        <w:rPr>
+          <w:rFonts w:ascii="Helvetica" w:hAnsi="Helvetica" w:cs="Helvetica"/>
+          <w:color w:val="333333"/>
+          <w:sz w:val="21"/>
+          <w:szCs w:val="21"/>
+          <w:lang w:val="en-GB"/>
+        </w:rPr>
+      </w:pPr>
+      <w:r>
+        <w:rPr>
+          <w:rFonts w:ascii="Helvetica" w:hAnsi="Helvetica" w:cs="Helvetica"/>
+          <w:color w:val="333333"/>
+          <w:sz w:val="21"/>
+          <w:szCs w:val="21"/>
+          <w:lang w:val="en-GB"/>
+        </w:rPr>
+        <w:t>What were the main stages in your data analysis process?</w:t>
+      </w:r>
+    </w:p>
+    <w:p>
+      <w:pPr>
+        <w:pStyle w:val="Heading4"/>
+        <w:shd w:val="clear" w:color="auto" w:fill="FFFFFF"/>
+        <w:spacing w:before="150" w:after="150"/>
+        <w:rPr>
+          <w:rFonts w:ascii="inherit" w:hAnsi="inherit" w:cs="Helvetica"/>
+          <w:color w:val="333333"/>
+          <w:sz w:val="27"/>
+          <w:szCs w:val="27"/>
+          <w:lang w:val="en-GB"/>
+        </w:rPr>
+      </w:pPr>
+      <w:r>
+        <w:rPr>
+          <w:rFonts w:ascii="inherit" w:hAnsi="inherit" w:cs="Helvetica"/>
+          <w:b/>
+          <w:bCs/>
+          <w:color w:val="333333"/>
+          <w:sz w:val="27"/>
+          <w:szCs w:val="27"/>
+          <w:lang w:val="en-GB"/>
+        </w:rPr>
+        <w:t>Tools for data analysis</w:t>
+      </w:r>
+    </w:p>
+    <w:p>
+      <w:pPr>
+        <w:pStyle w:val="NormalWeb"/>
+        <w:shd w:val="clear" w:color="auto" w:fill="FFFFFF"/>
+        <w:spacing w:before="0" w:beforeAutospacing="0" w:after="150" w:afterAutospacing="0"/>
+        <w:rPr>
+          <w:rFonts w:ascii="Helvetica" w:hAnsi="Helvetica" w:cs="Helvetica"/>
+          <w:color w:val="333333"/>
+          <w:sz w:val="21"/>
+          <w:szCs w:val="21"/>
+          <w:lang w:val="en-GB"/>
+        </w:rPr>
+      </w:pPr>
+      <w:r>
+        <w:rPr>
+          <w:rFonts w:ascii="Helvetica" w:hAnsi="Helvetica" w:cs="Helvetica"/>
+          <w:color w:val="333333"/>
+          <w:sz w:val="21"/>
+          <w:szCs w:val="21"/>
+          <w:lang w:val="en-GB"/>
+        </w:rPr>
+        <w:t>What were the main tools you used for your analysis?</w:t>
+      </w:r>
+    </w:p>
+    <w:p>
+      <w:pPr>
+        <w:pStyle w:val="Heading4"/>
+        <w:shd w:val="clear" w:color="auto" w:fill="FFFFFF"/>
+        <w:spacing w:before="150" w:after="150"/>
+        <w:rPr>
+          <w:rFonts w:ascii="inherit" w:hAnsi="inherit" w:cs="Helvetica"/>
+          <w:color w:val="333333"/>
+          <w:sz w:val="27"/>
+          <w:szCs w:val="27"/>
+          <w:lang w:val="en-GB"/>
+        </w:rPr>
+      </w:pPr>
+      <w:r>
+        <w:rPr>
+          <w:rFonts w:ascii="inherit" w:hAnsi="inherit" w:cs="Helvetica"/>
+          <w:b/>
+          <w:bCs/>
+          <w:color w:val="333333"/>
+          <w:sz w:val="27"/>
+          <w:szCs w:val="27"/>
+          <w:lang w:val="en-GB"/>
+        </w:rPr>
+        <w:lastRenderedPageBreak/>
+        <w:t>Descriptive, diagnostic, predictive and prescriptive analysis</w:t>
+      </w:r>
+    </w:p>
+    <w:p>
+      <w:pPr>
+        <w:pStyle w:val="NormalWeb"/>
+        <w:shd w:val="clear" w:color="auto" w:fill="FFFFFF"/>
+        <w:spacing w:before="0" w:beforeAutospacing="0" w:after="150" w:afterAutospacing="0"/>
+        <w:rPr>
+          <w:rFonts w:ascii="Helvetica" w:hAnsi="Helvetica" w:cs="Helvetica"/>
+          <w:color w:val="333333"/>
+          <w:sz w:val="21"/>
+          <w:szCs w:val="21"/>
+          <w:lang w:val="en-GB"/>
+        </w:rPr>
+      </w:pPr>
+      <w:r>
+        <w:rPr>
+          <w:rFonts w:ascii="Helvetica" w:hAnsi="Helvetica" w:cs="Helvetica"/>
+          <w:color w:val="333333"/>
+          <w:sz w:val="21"/>
+          <w:szCs w:val="21"/>
+          <w:lang w:val="en-GB"/>
+        </w:rPr>
+        <w:t>Please report under which of the below categories your analysis falls </w:t>
+      </w:r>
+      <w:r>
+        <w:rPr>
+          <w:rStyle w:val="Strong"/>
+          <w:rFonts w:ascii="Helvetica" w:eastAsiaTheme="majorEastAsia" w:hAnsi="Helvetica" w:cs="Helvetica"/>
+          <w:color w:val="333333"/>
+          <w:sz w:val="21"/>
+          <w:szCs w:val="21"/>
+          <w:lang w:val="en-GB"/>
+        </w:rPr>
+        <w:t>and why</w:t>
+      </w:r>
+      <w:r>
+        <w:rPr>
+          <w:rFonts w:ascii="Helvetica" w:hAnsi="Helvetica" w:cs="Helvetica"/>
+          <w:color w:val="333333"/>
+          <w:sz w:val="21"/>
+          <w:szCs w:val="21"/>
+          <w:lang w:val="en-GB"/>
+        </w:rPr>
+        <w:t> (can be more than one)</w:t>
+      </w:r>
+    </w:p>
+    <w:p>
+      <w:pPr>
+        <w:pStyle w:val="NormalWeb"/>
+        <w:shd w:val="clear" w:color="auto" w:fill="FFFFFF"/>
+        <w:spacing w:before="0" w:beforeAutospacing="0" w:after="150" w:afterAutospacing="0"/>
+        <w:rPr>
+          <w:rFonts w:ascii="Helvetica" w:hAnsi="Helvetica" w:cs="Helvetica"/>
+          <w:color w:val="333333"/>
+          <w:sz w:val="21"/>
+          <w:szCs w:val="21"/>
+          <w:lang w:val="en-GB"/>
+        </w:rPr>
+      </w:pPr>
+    </w:p>
+    <w:p>
+      <w:pPr>
+        <w:rPr>
+          <w:lang w:val="en-GB"/>
+        </w:rPr>
+      </w:pPr>
+    </w:p>
+    <w:p>
+      <w:pPr>
+        <w:rPr>
           <w:lang w:val="en-GB"/>
         </w:rPr>
       </w:pPr>
@@ -562,6 +1443,33 @@
           <w:lang w:val="en-GB"/>
         </w:rPr>
         <w:t xml:space="preserve">General insight on how people feel like in Scotland about their communities. Relationship between distance to outdoor space, and neighbourhood ratings. </w:t>
+      </w:r>
+    </w:p>
+    <w:p>
+      <w:pPr>
+        <w:rPr>
+          <w:lang w:val="en-GB"/>
+        </w:rPr>
+      </w:pPr>
+      <w:r>
+        <w:rPr>
+          <w:lang w:val="en-GB"/>
+        </w:rPr>
+        <w:t>(</w:t>
+      </w:r>
+      <w:proofErr w:type="gramStart"/>
+      <w:r>
+        <w:rPr>
+          <w:lang w:val="en-GB"/>
+        </w:rPr>
+        <w:t>compare</w:t>
+      </w:r>
+      <w:proofErr w:type="gramEnd"/>
+      <w:r>
+        <w:rPr>
+          <w:lang w:val="en-GB"/>
+        </w:rPr>
+        <w:t xml:space="preserve"> how people feel about their communities in extreme values of council areas) </w:t>
       </w:r>
     </w:p>
     <w:p>
@@ -647,11 +1555,13 @@
           <w:numId w:val="3"/>
         </w:numPr>
         <w:rPr>
-          <w:lang w:val="en-GB"/>
-        </w:rPr>
-      </w:pPr>
-      <w:r>
-        <w:rPr>
+          <w:highlight w:val="yellow"/>
+          <w:lang w:val="en-GB"/>
+        </w:rPr>
+      </w:pPr>
+      <w:r>
+        <w:rPr>
+          <w:highlight w:val="yellow"/>
           <w:lang w:val="en-GB"/>
         </w:rPr>
         <w:t xml:space="preserve">Are there differences between rural and urban areas? </w:t>
@@ -672,7 +1582,33 @@
         <w:rPr>
           <w:lang w:val="en-GB"/>
         </w:rPr>
-        <w:t xml:space="preserve">How do people in neighbourhoods with good access to green space differ from those who have no good access? Are there differences how they rate their neighbourhoods? Are there differences in how they rate their communities? </w:t>
+        <w:t xml:space="preserve">How do people in neighbourhoods with good access to green space differ from those who have no good access? Are there differences how they </w:t>
+      </w:r>
+      <w:r>
+        <w:rPr>
+          <w:highlight w:val="yellow"/>
+          <w:lang w:val="en-GB"/>
+        </w:rPr>
+        <w:t>rate their neighbourhoods</w:t>
+      </w:r>
+      <w:r>
+        <w:rPr>
+          <w:lang w:val="en-GB"/>
+        </w:rPr>
+        <w:t xml:space="preserve">? Are there differences in how they </w:t>
+      </w:r>
+      <w:r>
+        <w:rPr>
+          <w:highlight w:val="yellow"/>
+          <w:lang w:val="en-GB"/>
+        </w:rPr>
+        <w:t>rate their communities</w:t>
+      </w:r>
+      <w:r>
+        <w:rPr>
+          <w:lang w:val="en-GB"/>
+        </w:rPr>
+        <w:t xml:space="preserve">? </w:t>
       </w:r>
     </w:p>
     <w:p>
@@ -722,6 +1658,7 @@
           <w:bCs/>
           <w:lang w:val="en-GB"/>
         </w:rPr>
+        <w:lastRenderedPageBreak/>
         <w:t xml:space="preserve">Reproducibility </w:t>
       </w:r>
     </w:p>
@@ -1420,6 +2357,7 @@
           <w:szCs w:val="24"/>
           <w:lang w:val="en-GB" w:eastAsia="it-IT"/>
         </w:rPr>
+        <w:lastRenderedPageBreak/>
         <w:t xml:space="preserve">Neighbourhood rating: </w:t>
       </w:r>
     </w:p>
@@ -1713,11 +2651,6 @@
     </w:p>
     <w:p>
       <w:pPr>
-        <w:pStyle w:val="ListParagraph"/>
-        <w:numPr>
-          <w:ilvl w:val="0"/>
-          <w:numId w:val="1"/>
-        </w:numPr>
         <w:spacing w:after="300" w:line="240" w:lineRule="auto"/>
         <w:rPr>
           <w:rFonts w:ascii="Times New Roman" w:eastAsia="Times New Roman" w:hAnsi="Times New Roman" w:cs="Times New Roman"/>
@@ -1740,6 +2673,28 @@
     </w:p>
     <w:p>
       <w:pPr>
+        <w:spacing w:after="300" w:line="240" w:lineRule="auto"/>
+        <w:rPr>
+          <w:rFonts w:ascii="Times New Roman" w:eastAsia="Times New Roman" w:hAnsi="Times New Roman" w:cs="Times New Roman"/>
+          <w:sz w:val="24"/>
+          <w:szCs w:val="24"/>
+          <w:lang w:val="en-GB" w:eastAsia="it-IT"/>
+        </w:rPr>
+      </w:pPr>
+    </w:p>
+    <w:p>
+      <w:pPr>
+        <w:spacing w:after="300" w:line="240" w:lineRule="auto"/>
+        <w:rPr>
+          <w:rFonts w:ascii="Times New Roman" w:eastAsia="Times New Roman" w:hAnsi="Times New Roman" w:cs="Times New Roman"/>
+          <w:sz w:val="24"/>
+          <w:szCs w:val="24"/>
+          <w:lang w:val="en-GB" w:eastAsia="it-IT"/>
+        </w:rPr>
+      </w:pPr>
+    </w:p>
+    <w:p>
+      <w:pPr>
         <w:shd w:val="clear" w:color="auto" w:fill="FFFFFF"/>
         <w:spacing w:before="100" w:beforeAutospacing="1" w:after="100" w:afterAutospacing="1" w:line="240" w:lineRule="auto"/>
         <w:rPr>
@@ -1771,6 +2726,12 @@
           <w:lang w:val="en-GB"/>
         </w:rPr>
       </w:pPr>
+      <w:r>
+        <w:rPr>
+          <w:lang w:val="en-GB"/>
+        </w:rPr>
+        <w:t xml:space="preserve"> </w:t>
+      </w:r>
     </w:p>
     <w:sectPr>
       <w:pgSz w:w="11906" w:h="16838"/>
@@ -2752,6 +3713,52 @@
     <w:name w:val="Normal"/>
     <w:qFormat/>
   </w:style>
+  <w:style w:type="paragraph" w:styleId="Heading2">
+    <w:name w:val="heading 2"/>
+    <w:basedOn w:val="Normal"/>
+    <w:next w:val="Normal"/>
+    <w:link w:val="Heading2Char"/>
+    <w:uiPriority w:val="9"/>
+    <w:semiHidden/>
+    <w:unhideWhenUsed/>
+    <w:qFormat/>
+    <w:rsid w:val="00023839"/>
+    <w:pPr>
+      <w:keepNext/>
+      <w:keepLines/>
+      <w:spacing w:before="40" w:after="0"/>
+      <w:outlineLvl w:val="1"/>
+    </w:pPr>
+    <w:rPr>
+      <w:rFonts w:asciiTheme="majorHAnsi" w:eastAsiaTheme="majorEastAsia" w:hAnsiTheme="majorHAnsi" w:cstheme="majorBidi"/>
+      <w:color w:val="2F5496" w:themeColor="accent1" w:themeShade="BF"/>
+      <w:sz w:val="26"/>
+      <w:szCs w:val="26"/>
+    </w:rPr>
+  </w:style>
+  <w:style w:type="paragraph" w:styleId="Heading4">
+    <w:name w:val="heading 4"/>
+    <w:basedOn w:val="Normal"/>
+    <w:next w:val="Normal"/>
+    <w:link w:val="Heading4Char"/>
+    <w:uiPriority w:val="9"/>
+    <w:semiHidden/>
+    <w:unhideWhenUsed/>
+    <w:qFormat/>
+    <w:rsid w:val="006760DE"/>
+    <w:pPr>
+      <w:keepNext/>
+      <w:keepLines/>
+      <w:spacing w:before="40" w:after="0"/>
+      <w:outlineLvl w:val="3"/>
+    </w:pPr>
+    <w:rPr>
+      <w:rFonts w:asciiTheme="majorHAnsi" w:eastAsiaTheme="majorEastAsia" w:hAnsiTheme="majorHAnsi" w:cstheme="majorBidi"/>
+      <w:i/>
+      <w:iCs/>
+      <w:color w:val="2F5496" w:themeColor="accent1" w:themeShade="BF"/>
+    </w:rPr>
+  </w:style>
   <w:style w:type="paragraph" w:styleId="Heading5">
     <w:name w:val="heading 5"/>
     <w:basedOn w:val="Normal"/>
@@ -2851,6 +3858,45 @@
     <w:rPr>
       <w:i/>
       <w:iCs/>
+    </w:rPr>
+  </w:style>
+  <w:style w:type="character" w:customStyle="1" w:styleId="Heading4Char">
+    <w:name w:val="Heading 4 Char"/>
+    <w:basedOn w:val="DefaultParagraphFont"/>
+    <w:link w:val="Heading4"/>
+    <w:uiPriority w:val="9"/>
+    <w:semiHidden/>
+    <w:rsid w:val="006760DE"/>
+    <w:rPr>
+      <w:rFonts w:asciiTheme="majorHAnsi" w:eastAsiaTheme="majorEastAsia" w:hAnsiTheme="majorHAnsi" w:cstheme="majorBidi"/>
+      <w:i/>
+      <w:iCs/>
+      <w:color w:val="2F5496" w:themeColor="accent1" w:themeShade="BF"/>
+    </w:rPr>
+  </w:style>
+  <w:style w:type="character" w:customStyle="1" w:styleId="Heading2Char">
+    <w:name w:val="Heading 2 Char"/>
+    <w:basedOn w:val="DefaultParagraphFont"/>
+    <w:link w:val="Heading2"/>
+    <w:uiPriority w:val="9"/>
+    <w:semiHidden/>
+    <w:rsid w:val="00023839"/>
+    <w:rPr>
+      <w:rFonts w:asciiTheme="majorHAnsi" w:eastAsiaTheme="majorEastAsia" w:hAnsiTheme="majorHAnsi" w:cstheme="majorBidi"/>
+      <w:color w:val="2F5496" w:themeColor="accent1" w:themeShade="BF"/>
+      <w:sz w:val="26"/>
+      <w:szCs w:val="26"/>
+    </w:rPr>
+  </w:style>
+  <w:style w:type="character" w:styleId="Strong">
+    <w:name w:val="Strong"/>
+    <w:basedOn w:val="DefaultParagraphFont"/>
+    <w:uiPriority w:val="22"/>
+    <w:qFormat/>
+    <w:rsid w:val="00023839"/>
+    <w:rPr>
+      <w:b/>
+      <w:bCs/>
     </w:rPr>
   </w:style>
 </w:styles>
